--- a/VG_I2cApb/Doc/I2C_introduction.docx
+++ b/VG_I2cApb/Doc/I2C_introduction.docx
@@ -1,25 +1,24 @@
 
 <file path=word/document.xml><?xml version="1.0" encoding="utf-8"?>
-<w:document xmlns:wpc="http://schemas.microsoft.com/office/word/2010/wordprocessingCanvas" xmlns:cx="http://schemas.microsoft.com/office/drawing/2014/chartex" xmlns:mc="http://schemas.openxmlformats.org/markup-compatibility/2006" xmlns:o="urn:schemas-microsoft-com:office:office" xmlns:r="http://schemas.openxmlformats.org/officeDocument/2006/relationships" xmlns:m="http://schemas.openxmlformats.org/officeDocument/2006/math" xmlns:v="urn:schemas-microsoft-com:vml" xmlns:wp14="http://schemas.microsoft.com/office/word/2010/wordprocessingDrawing" xmlns:wp="http://schemas.openxmlformats.org/drawingml/2006/wordprocessingDrawing" xmlns:w10="urn:schemas-microsoft-com:office:word" xmlns:w="http://schemas.openxmlformats.org/wordprocessingml/2006/main" xmlns:w14="http://schemas.microsoft.com/office/word/2010/wordml" xmlns:w15="http://schemas.microsoft.com/office/word/2012/wordml" xmlns:w16se="http://schemas.microsoft.com/office/word/2015/wordml/symex" xmlns:wpg="http://schemas.microsoft.com/office/word/2010/wordprocessingGroup" xmlns:wpi="http://schemas.microsoft.com/office/word/2010/wordprocessingInk" xmlns:wne="http://schemas.microsoft.com/office/word/2006/wordml" xmlns:wps="http://schemas.microsoft.com/office/word/2010/wordprocessingShape" mc:Ignorable="w14 w15 w16se wp14">
+<w:document xmlns:wpc="http://schemas.microsoft.com/office/word/2010/wordprocessingCanvas" xmlns:cx="http://schemas.microsoft.com/office/drawing/2014/chartex" xmlns:cx1="http://schemas.microsoft.com/office/drawing/2015/9/8/chartex" xmlns:mc="http://schemas.openxmlformats.org/markup-compatibility/2006" xmlns:o="urn:schemas-microsoft-com:office:office" xmlns:r="http://schemas.openxmlformats.org/officeDocument/2006/relationships" xmlns:m="http://schemas.openxmlformats.org/officeDocument/2006/math" xmlns:v="urn:schemas-microsoft-com:vml" xmlns:wp14="http://schemas.microsoft.com/office/word/2010/wordprocessingDrawing" xmlns:wp="http://schemas.openxmlformats.org/drawingml/2006/wordprocessingDrawing" xmlns:w10="urn:schemas-microsoft-com:office:word" xmlns:w="http://schemas.openxmlformats.org/wordprocessingml/2006/main" xmlns:w14="http://schemas.microsoft.com/office/word/2010/wordml" xmlns:w15="http://schemas.microsoft.com/office/word/2012/wordml" xmlns:w16se="http://schemas.microsoft.com/office/word/2015/wordml/symex" xmlns:wpg="http://schemas.microsoft.com/office/word/2010/wordprocessingGroup" xmlns:wpi="http://schemas.microsoft.com/office/word/2010/wordprocessingInk" xmlns:wne="http://schemas.microsoft.com/office/word/2006/wordml" xmlns:wps="http://schemas.microsoft.com/office/word/2010/wordprocessingShape" mc:Ignorable="w14 w15 w16se wp14">
   <w:body>
     <w:p>
       <w:pPr>
-        <w:rPr>
-          <w:rFonts w:ascii="Times New Roman" w:hAnsi="Times New Roman" w:cs="Times New Roman"/>
-          <w:b/>
-          <w:sz w:val="28"/>
-          <w:szCs w:val="28"/>
-        </w:rPr>
-      </w:pPr>
-      <w:r>
-        <w:rPr>
-          <w:rFonts w:ascii="Times New Roman" w:hAnsi="Times New Roman" w:cs="Times New Roman"/>
-          <w:b/>
-          <w:sz w:val="28"/>
-          <w:szCs w:val="28"/>
-        </w:rPr>
-        <w:t>1/ Introduction about I2C:</w:t>
-      </w:r>
+        <w:pStyle w:val="Heading1"/>
+        <w:rPr>
+          <w:b w:val="0"/>
+        </w:rPr>
+      </w:pPr>
+      <w:del w:id="1" w:author="Do Ngoc Quynh (FGA.LSI)" w:date="2020-06-02T05:53:00Z">
+        <w:r>
+          <w:delText xml:space="preserve">1/ </w:delText>
+        </w:r>
+      </w:del>
+      <w:r>
+        <w:t>Introduction about I2C:</w:t>
+      </w:r>
+      <w:bookmarkStart w:id="2" w:name="_GoBack"/>
+      <w:bookmarkEnd w:id="2"/>
     </w:p>
     <w:p>
       <w:pPr>
@@ -76,7 +75,7 @@
                     <pic:cNvPicPr/>
                   </pic:nvPicPr>
                   <pic:blipFill>
-                    <a:blip r:embed="rId5">
+                    <a:blip r:embed="rId6">
                       <a:extLst>
                         <a:ext uri="{28A0092B-C50C-407E-A947-70E740481C1C}">
                           <a14:useLocalDpi xmlns:a14="http://schemas.microsoft.com/office/drawing/2010/main" val="0"/>
@@ -144,36 +143,51 @@
     </w:p>
     <w:p>
       <w:pPr>
-        <w:rPr>
-          <w:rFonts w:ascii="Times New Roman" w:hAnsi="Times New Roman" w:cs="Times New Roman"/>
-          <w:b/>
-          <w:sz w:val="28"/>
-          <w:szCs w:val="28"/>
-        </w:rPr>
-      </w:pPr>
-      <w:r>
-        <w:rPr>
-          <w:rFonts w:ascii="Times New Roman" w:hAnsi="Times New Roman" w:cs="Times New Roman"/>
-          <w:b/>
-          <w:sz w:val="28"/>
-          <w:szCs w:val="28"/>
-        </w:rPr>
-        <w:t>2/ Specification:</w:t>
-      </w:r>
-    </w:p>
-    <w:p>
-      <w:pPr>
-        <w:rPr>
-          <w:rFonts w:ascii="Times New Roman" w:hAnsi="Times New Roman" w:cs="Times New Roman"/>
-          <w:b/>
-        </w:rPr>
-      </w:pPr>
-      <w:r>
-        <w:rPr>
-          <w:rFonts w:ascii="Times New Roman" w:hAnsi="Times New Roman" w:cs="Times New Roman"/>
-          <w:b/>
-        </w:rPr>
-        <w:t>a/ Interface</w:t>
+        <w:pStyle w:val="Heading1"/>
+        <w:rPr>
+          <w:b w:val="0"/>
+        </w:rPr>
+      </w:pPr>
+      <w:del w:id="3" w:author="Do Ngoc Quynh (FGA.LSI)" w:date="2020-06-02T05:53:00Z">
+        <w:r>
+          <w:delText xml:space="preserve">2/ </w:delText>
+        </w:r>
+      </w:del>
+      <w:r>
+        <w:t>Specification:</w:t>
+      </w:r>
+    </w:p>
+    <w:p>
+      <w:pPr>
+        <w:pStyle w:val="Heading2"/>
+        <w:rPr>
+          <w:rPrChange w:id="4" w:author="Do Ngoc Quynh (FGA.LSI)" w:date="2020-06-02T05:53:00Z">
+            <w:rPr/>
+          </w:rPrChange>
+        </w:rPr>
+        <w:pPrChange w:id="5" w:author="Do Ngoc Quynh (FGA.LSI)" w:date="2020-06-02T05:53:00Z">
+          <w:pPr>
+            <w:pStyle w:val="Heading2"/>
+          </w:pPr>
+        </w:pPrChange>
+      </w:pPr>
+      <w:del w:id="6" w:author="Do Ngoc Quynh (FGA.LSI)" w:date="2020-06-02T05:53:00Z">
+        <w:r>
+          <w:rPr>
+            <w:rPrChange w:id="7" w:author="Do Ngoc Quynh (FGA.LSI)" w:date="2020-06-02T05:53:00Z">
+              <w:rPr/>
+            </w:rPrChange>
+          </w:rPr>
+          <w:delText xml:space="preserve">a/ </w:delText>
+        </w:r>
+      </w:del>
+      <w:r>
+        <w:rPr>
+          <w:rPrChange w:id="8" w:author="Do Ngoc Quynh (FGA.LSI)" w:date="2020-06-02T05:53:00Z">
+            <w:rPr/>
+          </w:rPrChange>
+        </w:rPr>
+        <w:t>Interface</w:t>
       </w:r>
     </w:p>
     <w:p>
@@ -338,42 +352,48 @@
         <w:rPr>
           <w:rFonts w:ascii="Times New Roman" w:hAnsi="Times New Roman" w:cs="Times New Roman"/>
         </w:rPr>
-        <w:t>Both need to be pulled up with a resistor to +Vdd. There are also I2C level shifters which can be used to connect to two I2C buses with different voltages.</w:t>
-      </w:r>
-    </w:p>
-    <w:p>
-      <w:pPr>
-        <w:rPr>
-          <w:rFonts w:ascii="Times New Roman" w:hAnsi="Times New Roman" w:cs="Times New Roman"/>
-          <w:b/>
-        </w:rPr>
-      </w:pPr>
-      <w:r>
-        <w:rPr>
-          <w:rFonts w:ascii="Times New Roman" w:hAnsi="Times New Roman" w:cs="Times New Roman"/>
-          <w:b/>
-        </w:rPr>
-        <w:t>b/ Data structure</w:t>
-      </w:r>
-    </w:p>
-    <w:p>
-      <w:pPr>
-        <w:rPr>
-          <w:rFonts w:ascii="Times New Roman" w:hAnsi="Times New Roman" w:cs="Times New Roman"/>
-        </w:rPr>
-      </w:pPr>
-      <w:r>
-        <w:rPr>
-          <w:rFonts w:ascii="Times New Roman" w:hAnsi="Times New Roman" w:cs="Times New Roman"/>
-        </w:rPr>
-        <w:t xml:space="preserve">With I2C, data is transferred in messages. Messages are broken up into frames of data. Each message has an address frame that contains the binary address of the slave, and one or more data frames that contain </w:t>
-      </w:r>
+        <w:t>Both need to be pulled up with a resistor to +</w:t>
+      </w:r>
+      <w:proofErr w:type="spellStart"/>
+      <w:r>
+        <w:rPr>
+          <w:rFonts w:ascii="Times New Roman" w:hAnsi="Times New Roman" w:cs="Times New Roman"/>
+        </w:rPr>
+        <w:t>Vdd</w:t>
+      </w:r>
+      <w:proofErr w:type="spellEnd"/>
+      <w:r>
+        <w:rPr>
+          <w:rFonts w:ascii="Times New Roman" w:hAnsi="Times New Roman" w:cs="Times New Roman"/>
+        </w:rPr>
+        <w:t>. There are also I2C level shifters which can be used to connect to two I2C buses with different voltages.</w:t>
+      </w:r>
+    </w:p>
+    <w:p>
+      <w:pPr>
+        <w:pStyle w:val="Heading2"/>
+      </w:pPr>
+      <w:del w:id="9" w:author="Do Ngoc Quynh (FGA.LSI)" w:date="2020-06-02T05:53:00Z">
+        <w:r>
+          <w:delText xml:space="preserve">b/ </w:delText>
+        </w:r>
+      </w:del>
+      <w:r>
+        <w:t>Data structure</w:t>
+      </w:r>
+    </w:p>
+    <w:p>
+      <w:pPr>
+        <w:rPr>
+          <w:rFonts w:ascii="Times New Roman" w:hAnsi="Times New Roman" w:cs="Times New Roman"/>
+        </w:rPr>
+      </w:pPr>
       <w:r>
         <w:rPr>
           <w:rFonts w:ascii="Times New Roman" w:hAnsi="Times New Roman" w:cs="Times New Roman"/>
         </w:rPr>
         <w:lastRenderedPageBreak/>
-        <w:t>the data being transmitted. The message also includes start and stop conditions, read/write bits, and ACK/NACK bits between each data frame:</w:t>
+        <w:t>With I2C, data is transferred in messages. Messages are broken up into frames of data. Each message has an address frame that contains the binary address of the slave, and one or more data frames that contain the data being transmitted. The message also includes start and stop conditions, read/write bits, and ACK/NACK bits between each data frame:</w:t>
       </w:r>
     </w:p>
     <w:p>
@@ -411,7 +431,7 @@
                     <pic:cNvPicPr/>
                   </pic:nvPicPr>
                   <pic:blipFill>
-                    <a:blip r:embed="rId6">
+                    <a:blip r:embed="rId7">
                       <a:extLst>
                         <a:ext uri="{28A0092B-C50C-407E-A947-70E740481C1C}">
                           <a14:useLocalDpi xmlns:a14="http://schemas.microsoft.com/office/drawing/2010/main" val="0"/>
@@ -481,21 +501,7 @@
         <w:rPr>
           <w:rFonts w:ascii="Times New Roman" w:hAnsi="Times New Roman" w:cs="Times New Roman"/>
         </w:rPr>
-        <w:t xml:space="preserve">Address Frame: A 7 or </w:t>
-      </w:r>
-      <w:proofErr w:type="gramStart"/>
-      <w:r>
-        <w:rPr>
-          <w:rFonts w:ascii="Times New Roman" w:hAnsi="Times New Roman" w:cs="Times New Roman"/>
-        </w:rPr>
-        <w:t>10 bit</w:t>
-      </w:r>
-      <w:proofErr w:type="gramEnd"/>
-      <w:r>
-        <w:rPr>
-          <w:rFonts w:ascii="Times New Roman" w:hAnsi="Times New Roman" w:cs="Times New Roman"/>
-        </w:rPr>
-        <w:t xml:space="preserve"> sequence unique to each slave that identifies the slave when the master wants to talk to it.</w:t>
+        <w:t>Address Frame: A 7 or 10 bit sequence unique to each slave that identifies the slave when the master wants to talk to it.</w:t>
       </w:r>
     </w:p>
     <w:p>
@@ -606,6 +612,7 @@
         <w:rPr>
           <w:rFonts w:ascii="Times New Roman" w:hAnsi="Times New Roman" w:cs="Times New Roman"/>
         </w:rPr>
+        <w:lastRenderedPageBreak/>
         <w:t>THE DATA FRAME</w:t>
       </w:r>
     </w:p>
@@ -619,7 +626,6 @@
         <w:rPr>
           <w:rFonts w:ascii="Times New Roman" w:hAnsi="Times New Roman" w:cs="Times New Roman"/>
         </w:rPr>
-        <w:lastRenderedPageBreak/>
         <w:t>After the master detects the ACK bit from the slave, the first data frame is ready to be sent.</w:t>
       </w:r>
     </w:p>
@@ -702,7 +708,7 @@
                     <pic:cNvPicPr/>
                   </pic:nvPicPr>
                   <pic:blipFill>
-                    <a:blip r:embed="rId7">
+                    <a:blip r:embed="rId8">
                       <a:extLst>
                         <a:ext uri="{28A0092B-C50C-407E-A947-70E740481C1C}">
                           <a14:useLocalDpi xmlns:a14="http://schemas.microsoft.com/office/drawing/2010/main" val="0"/>
@@ -739,7 +745,21 @@
         <w:rPr>
           <w:rFonts w:ascii="Times New Roman" w:hAnsi="Times New Roman" w:cs="Times New Roman"/>
         </w:rPr>
-        <w:t>In normal state both lines (SCL and SDA) are high. The communication is initiated by the master device. It generates the Start condition (S) followed by the address of the slave device (B1). If the bit 0 of the address byte was set to 0 the master device will write to the slave device (B2). Otherwise, the next byte will be read from the slave device. Once all bytes are read or written (Bn) the master device generates Stop condition (P). This signals to other devices on the bus that the communication has ended and another device may use the bus.</w:t>
+        <w:t>In normal state both lines (SCL and SDA) are high. The communication is initiated by the master device. It generates the Start condition (S) followed by the address of the slave device (B1). If the bit 0 of the address byte was set to 0 the master device will write to the slave device (B2). Otherwise, the next byte will be read from the slave device. Once all bytes are read or written (</w:t>
+      </w:r>
+      <w:proofErr w:type="spellStart"/>
+      <w:r>
+        <w:rPr>
+          <w:rFonts w:ascii="Times New Roman" w:hAnsi="Times New Roman" w:cs="Times New Roman"/>
+        </w:rPr>
+        <w:t>Bn</w:t>
+      </w:r>
+      <w:proofErr w:type="spellEnd"/>
+      <w:r>
+        <w:rPr>
+          <w:rFonts w:ascii="Times New Roman" w:hAnsi="Times New Roman" w:cs="Times New Roman"/>
+        </w:rPr>
+        <w:t>) the master device generates Stop condition (P). This signals to other devices on the bus that the communication has ended and another device may use the bus.</w:t>
       </w:r>
     </w:p>
     <w:p>
@@ -824,36 +844,136 @@
           <w:rFonts w:ascii="Times New Roman" w:hAnsi="Times New Roman" w:cs="Times New Roman"/>
         </w:rPr>
       </w:pPr>
-      <w:bookmarkStart w:id="0" w:name="_GoBack"/>
-      <w:bookmarkEnd w:id="0"/>
-    </w:p>
-    <w:p>
-      <w:pPr>
-        <w:rPr>
-          <w:rFonts w:ascii="Times New Roman" w:hAnsi="Times New Roman" w:cs="Times New Roman"/>
-        </w:rPr>
-      </w:pPr>
-    </w:p>
-    <w:p>
-      <w:pPr>
-        <w:rPr>
-          <w:rFonts w:ascii="Times New Roman" w:hAnsi="Times New Roman" w:cs="Times New Roman"/>
-        </w:rPr>
-      </w:pPr>
-      <w:r>
-        <w:rPr>
-          <w:rFonts w:ascii="Times New Roman" w:hAnsi="Times New Roman" w:cs="Times New Roman"/>
-        </w:rPr>
-        <w:lastRenderedPageBreak/>
-        <w:t>2/ RTL intention design</w:t>
-      </w:r>
-    </w:p>
-    <w:p>
-      <w:pPr>
-        <w:rPr>
-          <w:rFonts w:ascii="Times New Roman" w:hAnsi="Times New Roman" w:cs="Times New Roman"/>
-        </w:rPr>
-      </w:pPr>
+    </w:p>
+    <w:p>
+      <w:pPr>
+        <w:rPr>
+          <w:rFonts w:ascii="Times New Roman" w:hAnsi="Times New Roman" w:cs="Times New Roman"/>
+        </w:rPr>
+      </w:pPr>
+    </w:p>
+    <w:p>
+      <w:pPr>
+        <w:pStyle w:val="Heading1"/>
+        <w:pPrChange w:id="10" w:author="Do Ngoc Quynh (FGA.LSI)" w:date="2020-06-02T05:53:00Z">
+          <w:pPr/>
+        </w:pPrChange>
+      </w:pPr>
+      <w:del w:id="11" w:author="Do Ngoc Quynh (FGA.LSI)" w:date="2020-06-02T05:53:00Z">
+        <w:r>
+          <w:delText>2</w:delText>
+        </w:r>
+        <w:r>
+          <w:delText xml:space="preserve">/ </w:delText>
+        </w:r>
+      </w:del>
+      <w:r>
+        <w:t>RTL intention design</w:t>
+      </w:r>
+    </w:p>
+    <w:p>
+      <w:pPr>
+        <w:rPr>
+          <w:ins w:id="12" w:author="Do Ngoc Quynh (FGA.LSI)" w:date="2020-06-02T05:52:00Z"/>
+          <w:rFonts w:ascii="Times New Roman" w:hAnsi="Times New Roman" w:cs="Times New Roman"/>
+          <w:color w:val="FF0000"/>
+          <w:rPrChange w:id="13" w:author="Do Ngoc Quynh (FGA.LSI)" w:date="2020-06-02T05:53:00Z">
+            <w:rPr>
+              <w:ins w:id="14" w:author="Do Ngoc Quynh (FGA.LSI)" w:date="2020-06-02T05:52:00Z"/>
+              <w:rFonts w:ascii="Times New Roman" w:hAnsi="Times New Roman" w:cs="Times New Roman"/>
+            </w:rPr>
+          </w:rPrChange>
+        </w:rPr>
+      </w:pPr>
+      <w:ins w:id="15" w:author="Do Ngoc Quynh (FGA.LSI)" w:date="2020-06-02T05:52:00Z">
+        <w:r>
+          <w:rPr>
+            <w:rFonts w:ascii="Times New Roman" w:hAnsi="Times New Roman" w:cs="Times New Roman"/>
+            <w:color w:val="FF0000"/>
+            <w:rPrChange w:id="16" w:author="Do Ngoc Quynh (FGA.LSI)" w:date="2020-06-02T05:53:00Z">
+              <w:rPr>
+                <w:rFonts w:ascii="Times New Roman" w:hAnsi="Times New Roman" w:cs="Times New Roman"/>
+              </w:rPr>
+            </w:rPrChange>
+          </w:rPr>
+          <w:t>You should read I2C specification at first.</w:t>
+        </w:r>
+      </w:ins>
+    </w:p>
+    <w:p>
+      <w:pPr>
+        <w:rPr>
+          <w:rFonts w:ascii="Times New Roman" w:hAnsi="Times New Roman" w:cs="Times New Roman"/>
+          <w:color w:val="FF0000"/>
+          <w:rPrChange w:id="17" w:author="Do Ngoc Quynh (FGA.LSI)" w:date="2020-06-02T05:53:00Z">
+            <w:rPr>
+              <w:rFonts w:ascii="Times New Roman" w:hAnsi="Times New Roman" w:cs="Times New Roman"/>
+            </w:rPr>
+          </w:rPrChange>
+        </w:rPr>
+      </w:pPr>
+      <w:ins w:id="18" w:author="Do Ngoc Quynh (FGA.LSI)" w:date="2020-06-02T05:53:00Z">
+        <w:r>
+          <w:rPr>
+            <w:rFonts w:ascii="Times New Roman" w:hAnsi="Times New Roman" w:cs="Times New Roman"/>
+            <w:color w:val="FF0000"/>
+            <w:rPrChange w:id="19" w:author="Do Ngoc Quynh (FGA.LSI)" w:date="2020-06-02T05:53:00Z">
+              <w:rPr>
+                <w:rFonts w:ascii="Times New Roman" w:hAnsi="Times New Roman" w:cs="Times New Roman"/>
+              </w:rPr>
+            </w:rPrChange>
+          </w:rPr>
+          <w:t xml:space="preserve">Link: </w:t>
+        </w:r>
+        <w:r>
+          <w:rPr>
+            <w:color w:val="FF0000"/>
+            <w:rPrChange w:id="20" w:author="Do Ngoc Quynh (FGA.LSI)" w:date="2020-06-02T05:53:00Z">
+              <w:rPr/>
+            </w:rPrChange>
+          </w:rPr>
+          <w:fldChar w:fldCharType="begin"/>
+        </w:r>
+        <w:r>
+          <w:rPr>
+            <w:color w:val="FF0000"/>
+            <w:rPrChange w:id="21" w:author="Do Ngoc Quynh (FGA.LSI)" w:date="2020-06-02T05:53:00Z">
+              <w:rPr/>
+            </w:rPrChange>
+          </w:rPr>
+          <w:instrText xml:space="preserve"> HYPERLINK "https://www.nxp.com/docs/en/user-guide/UM10204.pdf" </w:instrText>
+        </w:r>
+        <w:r>
+          <w:rPr>
+            <w:color w:val="FF0000"/>
+            <w:rPrChange w:id="22" w:author="Do Ngoc Quynh (FGA.LSI)" w:date="2020-06-02T05:53:00Z">
+              <w:rPr/>
+            </w:rPrChange>
+          </w:rPr>
+          <w:fldChar w:fldCharType="separate"/>
+        </w:r>
+        <w:r>
+          <w:rPr>
+            <w:rStyle w:val="Hyperlink"/>
+            <w:color w:val="FF0000"/>
+            <w:rPrChange w:id="23" w:author="Do Ngoc Quynh (FGA.LSI)" w:date="2020-06-02T05:53:00Z">
+              <w:rPr>
+                <w:rStyle w:val="Hyperlink"/>
+              </w:rPr>
+            </w:rPrChange>
+          </w:rPr>
+          <w:t>https://www.nxp.com/docs/en/user-guide/UM10204.pdf</w:t>
+        </w:r>
+        <w:r>
+          <w:rPr>
+            <w:color w:val="FF0000"/>
+            <w:rPrChange w:id="24" w:author="Do Ngoc Quynh (FGA.LSI)" w:date="2020-06-02T05:53:00Z">
+              <w:rPr/>
+            </w:rPrChange>
+          </w:rPr>
+          <w:fldChar w:fldCharType="end"/>
+        </w:r>
+      </w:ins>
     </w:p>
     <w:tbl>
       <w:tblPr>
@@ -864,6 +984,12 @@
       <w:tblGrid>
         <w:gridCol w:w="4675"/>
         <w:gridCol w:w="4675"/>
+        <w:tblGridChange w:id="25">
+          <w:tblGrid>
+            <w:gridCol w:w="4675"/>
+            <w:gridCol w:w="4675"/>
+          </w:tblGrid>
+        </w:tblGridChange>
       </w:tblGrid>
       <w:tr>
         <w:tc>
@@ -891,6 +1017,7 @@
           <w:p>
             <w:pPr>
               <w:rPr>
+                <w:ins w:id="26" w:author="Do Ngoc Quynh (FGA.LSI)" w:date="2020-06-02T05:46:00Z"/>
                 <w:rFonts w:ascii="Times New Roman" w:hAnsi="Times New Roman" w:cs="Times New Roman"/>
               </w:rPr>
             </w:pPr>
@@ -900,6 +1027,53 @@
               </w:rPr>
               <w:t>10bit</w:t>
             </w:r>
+          </w:p>
+          <w:p>
+            <w:pPr>
+              <w:rPr>
+                <w:rFonts w:ascii="Times New Roman" w:hAnsi="Times New Roman" w:cs="Times New Roman"/>
+              </w:rPr>
+            </w:pPr>
+            <w:ins w:id="27" w:author="Do Ngoc Quynh (FGA.LSI)" w:date="2020-06-02T05:48:00Z">
+              <w:r>
+                <w:rPr>
+                  <w:rFonts w:ascii="Times New Roman" w:hAnsi="Times New Roman" w:cs="Times New Roman"/>
+                  <w:color w:val="FF0000"/>
+                  <w:rPrChange w:id="28" w:author="Do Ngoc Quynh (FGA.LSI)" w:date="2020-06-02T05:48:00Z">
+                    <w:rPr>
+                      <w:rFonts w:ascii="Times New Roman" w:hAnsi="Times New Roman" w:cs="Times New Roman"/>
+                    </w:rPr>
+                  </w:rPrChange>
+                </w:rPr>
+                <w:sym w:font="Wingdings" w:char="F0E0"/>
+              </w:r>
+              <w:r>
+                <w:rPr>
+                  <w:rFonts w:ascii="Times New Roman" w:hAnsi="Times New Roman" w:cs="Times New Roman"/>
+                  <w:color w:val="FF0000"/>
+                  <w:rPrChange w:id="29" w:author="Do Ngoc Quynh (FGA.LSI)" w:date="2020-06-02T05:48:00Z">
+                    <w:rPr>
+                      <w:rFonts w:ascii="Times New Roman" w:hAnsi="Times New Roman" w:cs="Times New Roman"/>
+                    </w:rPr>
+                  </w:rPrChange>
+                </w:rPr>
+                <w:t xml:space="preserve"> </w:t>
+              </w:r>
+            </w:ins>
+            <w:ins w:id="30" w:author="Do Ngoc Quynh (FGA.LSI)" w:date="2020-06-02T05:46:00Z">
+              <w:r>
+                <w:rPr>
+                  <w:rFonts w:ascii="Times New Roman" w:hAnsi="Times New Roman" w:cs="Times New Roman"/>
+                  <w:color w:val="FF0000"/>
+                  <w:rPrChange w:id="31" w:author="Do Ngoc Quynh (FGA.LSI)" w:date="2020-06-02T05:48:00Z">
+                    <w:rPr>
+                      <w:rFonts w:ascii="Times New Roman" w:hAnsi="Times New Roman" w:cs="Times New Roman"/>
+                    </w:rPr>
+                  </w:rPrChange>
+                </w:rPr>
+                <w:t>Need only 7-bit address because the update version of I2C is I3C, it only supports 7-bit address.</w:t>
+              </w:r>
+            </w:ins>
           </w:p>
         </w:tc>
       </w:tr>
@@ -949,7 +1123,35 @@
               <w:rPr>
                 <w:rFonts w:ascii="Times New Roman" w:hAnsi="Times New Roman" w:cs="Times New Roman"/>
               </w:rPr>
-              <w:t xml:space="preserve">    Standar             :1 00 kbit/s</w:t>
+              <w:t xml:space="preserve">    </w:t>
+            </w:r>
+            <w:proofErr w:type="spellStart"/>
+            <w:r>
+              <w:rPr>
+                <w:rFonts w:ascii="Times New Roman" w:hAnsi="Times New Roman" w:cs="Times New Roman"/>
+              </w:rPr>
+              <w:t>Standar</w:t>
+            </w:r>
+            <w:proofErr w:type="spellEnd"/>
+            <w:r>
+              <w:rPr>
+                <w:rFonts w:ascii="Times New Roman" w:hAnsi="Times New Roman" w:cs="Times New Roman"/>
+              </w:rPr>
+              <w:t xml:space="preserve">             :1 00 </w:t>
+            </w:r>
+            <w:proofErr w:type="spellStart"/>
+            <w:r>
+              <w:rPr>
+                <w:rFonts w:ascii="Times New Roman" w:hAnsi="Times New Roman" w:cs="Times New Roman"/>
+              </w:rPr>
+              <w:t>kbit</w:t>
+            </w:r>
+            <w:proofErr w:type="spellEnd"/>
+            <w:r>
+              <w:rPr>
+                <w:rFonts w:ascii="Times New Roman" w:hAnsi="Times New Roman" w:cs="Times New Roman"/>
+              </w:rPr>
+              <w:t>/s</w:t>
             </w:r>
           </w:p>
           <w:p>
@@ -962,7 +1164,21 @@
               <w:rPr>
                 <w:rFonts w:ascii="Times New Roman" w:hAnsi="Times New Roman" w:cs="Times New Roman"/>
               </w:rPr>
-              <w:t xml:space="preserve">    Fast-mode         :400 kbit/s</w:t>
+              <w:t xml:space="preserve">    Fast-mode         :400 </w:t>
+            </w:r>
+            <w:proofErr w:type="spellStart"/>
+            <w:r>
+              <w:rPr>
+                <w:rFonts w:ascii="Times New Roman" w:hAnsi="Times New Roman" w:cs="Times New Roman"/>
+              </w:rPr>
+              <w:t>kbit</w:t>
+            </w:r>
+            <w:proofErr w:type="spellEnd"/>
+            <w:r>
+              <w:rPr>
+                <w:rFonts w:ascii="Times New Roman" w:hAnsi="Times New Roman" w:cs="Times New Roman"/>
+              </w:rPr>
+              <w:t>/s</w:t>
             </w:r>
           </w:p>
           <w:p>
@@ -1025,6 +1241,9 @@
         </w:tc>
       </w:tr>
       <w:tr>
+        <w:trPr>
+          <w:ins w:id="32" w:author="Do Ngoc Quynh (FGA.LSI)" w:date="2020-06-02T05:50:00Z"/>
+        </w:trPr>
         <w:tc>
           <w:tcPr>
             <w:tcW w:w="4675" w:type="dxa"/>
@@ -1032,15 +1251,31 @@
           <w:p>
             <w:pPr>
               <w:rPr>
-                <w:rFonts w:ascii="Times New Roman" w:hAnsi="Times New Roman" w:cs="Times New Roman"/>
+                <w:ins w:id="33" w:author="Do Ngoc Quynh (FGA.LSI)" w:date="2020-06-02T05:50:00Z"/>
+                <w:rFonts w:ascii="Times New Roman" w:hAnsi="Times New Roman" w:cs="Times New Roman"/>
+                <w:color w:val="FF0000"/>
+                <w:rPrChange w:id="34" w:author="Do Ngoc Quynh (FGA.LSI)" w:date="2020-06-02T05:51:00Z">
+                  <w:rPr>
+                    <w:ins w:id="35" w:author="Do Ngoc Quynh (FGA.LSI)" w:date="2020-06-02T05:50:00Z"/>
+                    <w:rFonts w:ascii="Times New Roman" w:hAnsi="Times New Roman" w:cs="Times New Roman"/>
+                  </w:rPr>
+                </w:rPrChange>
               </w:rPr>
             </w:pPr>
-            <w:r>
-              <w:rPr>
-                <w:rFonts w:ascii="Times New Roman" w:hAnsi="Times New Roman" w:cs="Times New Roman"/>
-              </w:rPr>
-              <w:t>User Application</w:t>
-            </w:r>
+            <w:ins w:id="36" w:author="Do Ngoc Quynh (FGA.LSI)" w:date="2020-06-02T05:50:00Z">
+              <w:r>
+                <w:rPr>
+                  <w:rFonts w:ascii="Times New Roman" w:hAnsi="Times New Roman" w:cs="Times New Roman"/>
+                  <w:color w:val="FF0000"/>
+                  <w:rPrChange w:id="37" w:author="Do Ngoc Quynh (FGA.LSI)" w:date="2020-06-02T05:51:00Z">
+                    <w:rPr>
+                      <w:rFonts w:ascii="Times New Roman" w:hAnsi="Times New Roman" w:cs="Times New Roman"/>
+                    </w:rPr>
+                  </w:rPrChange>
+                </w:rPr>
+                <w:t>FIFO</w:t>
+              </w:r>
+            </w:ins>
           </w:p>
         </w:tc>
         <w:tc>
@@ -1050,6 +1285,262 @@
           <w:p>
             <w:pPr>
               <w:rPr>
+                <w:ins w:id="38" w:author="Do Ngoc Quynh (FGA.LSI)" w:date="2020-06-02T05:50:00Z"/>
+                <w:rFonts w:ascii="Times New Roman" w:hAnsi="Times New Roman" w:cs="Times New Roman"/>
+                <w:color w:val="FF0000"/>
+                <w:rPrChange w:id="39" w:author="Do Ngoc Quynh (FGA.LSI)" w:date="2020-06-02T05:51:00Z">
+                  <w:rPr>
+                    <w:ins w:id="40" w:author="Do Ngoc Quynh (FGA.LSI)" w:date="2020-06-02T05:50:00Z"/>
+                    <w:rFonts w:ascii="Times New Roman" w:hAnsi="Times New Roman" w:cs="Times New Roman"/>
+                  </w:rPr>
+                </w:rPrChange>
+              </w:rPr>
+            </w:pPr>
+            <w:ins w:id="41" w:author="Do Ngoc Quynh (FGA.LSI)" w:date="2020-06-02T05:51:00Z">
+              <w:r>
+                <w:rPr>
+                  <w:rFonts w:ascii="Times New Roman" w:hAnsi="Times New Roman" w:cs="Times New Roman"/>
+                  <w:color w:val="FF0000"/>
+                  <w:rPrChange w:id="42" w:author="Do Ngoc Quynh (FGA.LSI)" w:date="2020-06-02T05:51:00Z">
+                    <w:rPr>
+                      <w:rFonts w:ascii="Times New Roman" w:hAnsi="Times New Roman" w:cs="Times New Roman"/>
+                      <w:color w:val="FF0000"/>
+                    </w:rPr>
+                  </w:rPrChange>
+                </w:rPr>
+                <w:sym w:font="Wingdings" w:char="F0E0"/>
+              </w:r>
+              <w:r>
+                <w:rPr>
+                  <w:rFonts w:ascii="Times New Roman" w:hAnsi="Times New Roman" w:cs="Times New Roman"/>
+                  <w:color w:val="FF0000"/>
+                  <w:rPrChange w:id="43" w:author="Do Ngoc Quynh (FGA.LSI)" w:date="2020-06-02T05:51:00Z">
+                    <w:rPr>
+                      <w:rFonts w:ascii="Times New Roman" w:hAnsi="Times New Roman" w:cs="Times New Roman"/>
+                      <w:color w:val="FF0000"/>
+                    </w:rPr>
+                  </w:rPrChange>
+                </w:rPr>
+                <w:t xml:space="preserve"> </w:t>
+              </w:r>
+            </w:ins>
+            <w:proofErr w:type="gramStart"/>
+            <w:ins w:id="44" w:author="Do Ngoc Quynh (FGA.LSI)" w:date="2020-06-02T05:50:00Z">
+              <w:r>
+                <w:rPr>
+                  <w:rFonts w:ascii="Times New Roman" w:hAnsi="Times New Roman" w:cs="Times New Roman"/>
+                  <w:color w:val="FF0000"/>
+                  <w:rPrChange w:id="45" w:author="Do Ngoc Quynh (FGA.LSI)" w:date="2020-06-02T05:51:00Z">
+                    <w:rPr>
+                      <w:rFonts w:ascii="Times New Roman" w:hAnsi="Times New Roman" w:cs="Times New Roman"/>
+                    </w:rPr>
+                  </w:rPrChange>
+                </w:rPr>
+                <w:t>Support ?</w:t>
+              </w:r>
+              <w:proofErr w:type="gramEnd"/>
+              <w:r>
+                <w:rPr>
+                  <w:rFonts w:ascii="Times New Roman" w:hAnsi="Times New Roman" w:cs="Times New Roman"/>
+                  <w:color w:val="FF0000"/>
+                  <w:rPrChange w:id="46" w:author="Do Ngoc Quynh (FGA.LSI)" w:date="2020-06-02T05:51:00Z">
+                    <w:rPr>
+                      <w:rFonts w:ascii="Times New Roman" w:hAnsi="Times New Roman" w:cs="Times New Roman"/>
+                    </w:rPr>
+                  </w:rPrChange>
+                </w:rPr>
+                <w:t xml:space="preserve"> How many entries?</w:t>
+              </w:r>
+            </w:ins>
+          </w:p>
+        </w:tc>
+      </w:tr>
+      <w:tr>
+        <w:trPr>
+          <w:ins w:id="47" w:author="Do Ngoc Quynh (FGA.LSI)" w:date="2020-06-02T05:55:00Z"/>
+        </w:trPr>
+        <w:tc>
+          <w:tcPr>
+            <w:tcW w:w="4675" w:type="dxa"/>
+          </w:tcPr>
+          <w:p>
+            <w:pPr>
+              <w:rPr>
+                <w:ins w:id="48" w:author="Do Ngoc Quynh (FGA.LSI)" w:date="2020-06-02T05:55:00Z"/>
+                <w:rFonts w:ascii="Times New Roman" w:hAnsi="Times New Roman" w:cs="Times New Roman"/>
+                <w:color w:val="FF0000"/>
+                <w:rPrChange w:id="49" w:author="Do Ngoc Quynh (FGA.LSI)" w:date="2020-06-02T05:51:00Z">
+                  <w:rPr>
+                    <w:ins w:id="50" w:author="Do Ngoc Quynh (FGA.LSI)" w:date="2020-06-02T05:55:00Z"/>
+                    <w:rFonts w:ascii="Times New Roman" w:hAnsi="Times New Roman" w:cs="Times New Roman"/>
+                    <w:color w:val="FF0000"/>
+                  </w:rPr>
+                </w:rPrChange>
+              </w:rPr>
+            </w:pPr>
+            <w:ins w:id="51" w:author="Do Ngoc Quynh (FGA.LSI)" w:date="2020-06-02T05:55:00Z">
+              <w:r>
+                <w:rPr>
+                  <w:rFonts w:ascii="Times New Roman" w:hAnsi="Times New Roman" w:cs="Times New Roman"/>
+                  <w:color w:val="FF0000"/>
+                </w:rPr>
+                <w:t>Interrupt</w:t>
+              </w:r>
+            </w:ins>
+          </w:p>
+        </w:tc>
+        <w:tc>
+          <w:tcPr>
+            <w:tcW w:w="4675" w:type="dxa"/>
+          </w:tcPr>
+          <w:p>
+            <w:pPr>
+              <w:rPr>
+                <w:ins w:id="52" w:author="Do Ngoc Quynh (FGA.LSI)" w:date="2020-06-02T05:55:00Z"/>
+                <w:rFonts w:ascii="Times New Roman" w:hAnsi="Times New Roman" w:cs="Times New Roman"/>
+                <w:color w:val="FF0000"/>
+                <w:rPrChange w:id="53" w:author="Do Ngoc Quynh (FGA.LSI)" w:date="2020-06-02T05:51:00Z">
+                  <w:rPr>
+                    <w:ins w:id="54" w:author="Do Ngoc Quynh (FGA.LSI)" w:date="2020-06-02T05:55:00Z"/>
+                    <w:rFonts w:ascii="Times New Roman" w:hAnsi="Times New Roman" w:cs="Times New Roman"/>
+                    <w:color w:val="FF0000"/>
+                  </w:rPr>
+                </w:rPrChange>
+              </w:rPr>
+            </w:pPr>
+            <w:ins w:id="55" w:author="Do Ngoc Quynh (FGA.LSI)" w:date="2020-06-02T05:55:00Z">
+              <w:r>
+                <w:rPr>
+                  <w:rFonts w:ascii="Times New Roman" w:hAnsi="Times New Roman" w:cs="Times New Roman"/>
+                  <w:color w:val="FF0000"/>
+                </w:rPr>
+                <w:sym w:font="Wingdings" w:char="F0E0"/>
+              </w:r>
+              <w:r>
+                <w:rPr>
+                  <w:rFonts w:ascii="Times New Roman" w:hAnsi="Times New Roman" w:cs="Times New Roman"/>
+                  <w:color w:val="FF0000"/>
+                </w:rPr>
+                <w:t xml:space="preserve"> Which interrupts are supported?</w:t>
+              </w:r>
+            </w:ins>
+          </w:p>
+        </w:tc>
+      </w:tr>
+      <w:tr>
+        <w:trPr>
+          <w:ins w:id="56" w:author="Do Ngoc Quynh (FGA.LSI)" w:date="2020-06-02T05:55:00Z"/>
+        </w:trPr>
+        <w:tc>
+          <w:tcPr>
+            <w:tcW w:w="4675" w:type="dxa"/>
+          </w:tcPr>
+          <w:p>
+            <w:pPr>
+              <w:rPr>
+                <w:ins w:id="57" w:author="Do Ngoc Quynh (FGA.LSI)" w:date="2020-06-02T05:55:00Z"/>
+                <w:rFonts w:ascii="Times New Roman" w:hAnsi="Times New Roman" w:cs="Times New Roman"/>
+                <w:color w:val="FF0000"/>
+              </w:rPr>
+            </w:pPr>
+            <w:ins w:id="58" w:author="Do Ngoc Quynh (FGA.LSI)" w:date="2020-06-02T05:55:00Z">
+              <w:r>
+                <w:rPr>
+                  <w:rFonts w:ascii="Times New Roman" w:hAnsi="Times New Roman" w:cs="Times New Roman"/>
+                  <w:color w:val="FF0000"/>
+                </w:rPr>
+                <w:t>DMA</w:t>
+              </w:r>
+            </w:ins>
+          </w:p>
+        </w:tc>
+        <w:tc>
+          <w:tcPr>
+            <w:tcW w:w="4675" w:type="dxa"/>
+          </w:tcPr>
+          <w:p>
+            <w:pPr>
+              <w:rPr>
+                <w:ins w:id="59" w:author="Do Ngoc Quynh (FGA.LSI)" w:date="2020-06-02T05:55:00Z"/>
+                <w:rFonts w:ascii="Times New Roman" w:hAnsi="Times New Roman" w:cs="Times New Roman"/>
+                <w:color w:val="FF0000"/>
+              </w:rPr>
+            </w:pPr>
+            <w:ins w:id="60" w:author="Do Ngoc Quynh (FGA.LSI)" w:date="2020-06-02T05:56:00Z">
+              <w:r>
+                <w:rPr>
+                  <w:rFonts w:ascii="Times New Roman" w:hAnsi="Times New Roman" w:cs="Times New Roman"/>
+                  <w:color w:val="FF0000"/>
+                </w:rPr>
+                <w:sym w:font="Wingdings" w:char="F0E0"/>
+              </w:r>
+              <w:r>
+                <w:rPr>
+                  <w:rFonts w:ascii="Times New Roman" w:hAnsi="Times New Roman" w:cs="Times New Roman"/>
+                  <w:color w:val="FF0000"/>
+                </w:rPr>
+                <w:t xml:space="preserve"> </w:t>
+              </w:r>
+            </w:ins>
+            <w:ins w:id="61" w:author="Do Ngoc Quynh (FGA.LSI)" w:date="2020-06-02T05:55:00Z">
+              <w:r>
+                <w:rPr>
+                  <w:rFonts w:ascii="Times New Roman" w:hAnsi="Times New Roman" w:cs="Times New Roman"/>
+                  <w:color w:val="FF0000"/>
+                </w:rPr>
+                <w:t>Support: Yes/No??</w:t>
+              </w:r>
+            </w:ins>
+          </w:p>
+        </w:tc>
+      </w:tr>
+      <w:tr>
+        <w:tblPrEx>
+          <w:tblW w:w="0" w:type="auto"/>
+          <w:tblPrExChange w:id="62" w:author="Do Ngoc Quynh (FGA.LSI)" w:date="2020-06-02T05:55:00Z">
+            <w:tblPrEx>
+              <w:tblW w:w="0" w:type="auto"/>
+            </w:tblPrEx>
+          </w:tblPrExChange>
+        </w:tblPrEx>
+        <w:trPr>
+          <w:trHeight w:val="278"/>
+        </w:trPr>
+        <w:tc>
+          <w:tcPr>
+            <w:tcW w:w="4675" w:type="dxa"/>
+            <w:tcPrChange w:id="63" w:author="Do Ngoc Quynh (FGA.LSI)" w:date="2020-06-02T05:55:00Z">
+              <w:tcPr>
+                <w:tcW w:w="4675" w:type="dxa"/>
+              </w:tcPr>
+            </w:tcPrChange>
+          </w:tcPr>
+          <w:p>
+            <w:pPr>
+              <w:rPr>
+                <w:rFonts w:ascii="Times New Roman" w:hAnsi="Times New Roman" w:cs="Times New Roman"/>
+              </w:rPr>
+            </w:pPr>
+            <w:r>
+              <w:rPr>
+                <w:rFonts w:ascii="Times New Roman" w:hAnsi="Times New Roman" w:cs="Times New Roman"/>
+              </w:rPr>
+              <w:t>User Application</w:t>
+            </w:r>
+          </w:p>
+        </w:tc>
+        <w:tc>
+          <w:tcPr>
+            <w:tcW w:w="4675" w:type="dxa"/>
+            <w:tcPrChange w:id="64" w:author="Do Ngoc Quynh (FGA.LSI)" w:date="2020-06-02T05:55:00Z">
+              <w:tcPr>
+                <w:tcW w:w="4675" w:type="dxa"/>
+              </w:tcPr>
+            </w:tcPrChange>
+          </w:tcPr>
+          <w:p>
+            <w:pPr>
+              <w:rPr>
                 <w:rFonts w:ascii="Times New Roman" w:hAnsi="Times New Roman" w:cs="Times New Roman"/>
               </w:rPr>
             </w:pPr>
@@ -1079,12 +1570,14 @@
                 <w:rFonts w:ascii="Times New Roman" w:hAnsi="Times New Roman" w:cs="Times New Roman"/>
               </w:rPr>
             </w:pPr>
+            <w:proofErr w:type="spellStart"/>
             <w:r>
               <w:rPr>
                 <w:rFonts w:ascii="Times New Roman" w:hAnsi="Times New Roman" w:cs="Times New Roman"/>
               </w:rPr>
               <w:t>Temprature</w:t>
             </w:r>
+            <w:proofErr w:type="spellEnd"/>
           </w:p>
         </w:tc>
       </w:tr>
@@ -1128,7 +1621,7 @@
                     <pic:cNvPicPr/>
                   </pic:nvPicPr>
                   <pic:blipFill>
-                    <a:blip r:embed="rId8"/>
+                    <a:blip r:embed="rId9"/>
                     <a:stretch>
                       <a:fillRect/>
                     </a:stretch>
@@ -1157,6 +1650,120 @@
     </w:sectPr>
   </w:body>
 </w:document>
+</file>
+
+<file path=word/numbering.xml><?xml version="1.0" encoding="utf-8"?>
+<w:numbering xmlns:wpc="http://schemas.microsoft.com/office/word/2010/wordprocessingCanvas" xmlns:cx="http://schemas.microsoft.com/office/drawing/2014/chartex" xmlns:cx1="http://schemas.microsoft.com/office/drawing/2015/9/8/chartex" xmlns:mc="http://schemas.openxmlformats.org/markup-compatibility/2006" xmlns:o="urn:schemas-microsoft-com:office:office" xmlns:r="http://schemas.openxmlformats.org/officeDocument/2006/relationships" xmlns:m="http://schemas.openxmlformats.org/officeDocument/2006/math" xmlns:v="urn:schemas-microsoft-com:vml" xmlns:wp14="http://schemas.microsoft.com/office/word/2010/wordprocessingDrawing" xmlns:wp="http://schemas.openxmlformats.org/drawingml/2006/wordprocessingDrawing" xmlns:w10="urn:schemas-microsoft-com:office:word" xmlns:w="http://schemas.openxmlformats.org/wordprocessingml/2006/main" xmlns:w14="http://schemas.microsoft.com/office/word/2010/wordml" xmlns:w15="http://schemas.microsoft.com/office/word/2012/wordml" xmlns:w16se="http://schemas.microsoft.com/office/word/2015/wordml/symex" xmlns:wpg="http://schemas.microsoft.com/office/word/2010/wordprocessingGroup" xmlns:wpi="http://schemas.microsoft.com/office/word/2010/wordprocessingInk" xmlns:wne="http://schemas.microsoft.com/office/word/2006/wordml" xmlns:wps="http://schemas.microsoft.com/office/word/2010/wordprocessingShape" mc:Ignorable="w14 w15 w16se wp14">
+  <w:abstractNum w:abstractNumId="0" w15:restartNumberingAfterBreak="0">
+    <w:nsid w:val="062432AD"/>
+    <w:multiLevelType w:val="multilevel"/>
+    <w:tmpl w:val="2CECB948"/>
+    <w:lvl w:ilvl="0">
+      <w:start w:val="1"/>
+      <w:numFmt w:val="decimal"/>
+      <w:pStyle w:val="Heading1"/>
+      <w:lvlText w:val="%1"/>
+      <w:lvlJc w:val="left"/>
+      <w:pPr>
+        <w:ind w:left="432" w:hanging="432"/>
+      </w:pPr>
+      <w:rPr>
+        <w:b/>
+      </w:rPr>
+    </w:lvl>
+    <w:lvl w:ilvl="1">
+      <w:start w:val="1"/>
+      <w:numFmt w:val="decimal"/>
+      <w:pStyle w:val="Heading2"/>
+      <w:lvlText w:val="%1.%2"/>
+      <w:lvlJc w:val="left"/>
+      <w:pPr>
+        <w:ind w:left="576" w:hanging="576"/>
+      </w:pPr>
+    </w:lvl>
+    <w:lvl w:ilvl="2">
+      <w:start w:val="1"/>
+      <w:numFmt w:val="decimal"/>
+      <w:pStyle w:val="Heading3"/>
+      <w:lvlText w:val="%1.%2.%3"/>
+      <w:lvlJc w:val="left"/>
+      <w:pPr>
+        <w:ind w:left="720" w:hanging="720"/>
+      </w:pPr>
+    </w:lvl>
+    <w:lvl w:ilvl="3">
+      <w:start w:val="1"/>
+      <w:numFmt w:val="decimal"/>
+      <w:pStyle w:val="Heading4"/>
+      <w:lvlText w:val="%1.%2.%3.%4"/>
+      <w:lvlJc w:val="left"/>
+      <w:pPr>
+        <w:ind w:left="864" w:hanging="864"/>
+      </w:pPr>
+    </w:lvl>
+    <w:lvl w:ilvl="4">
+      <w:start w:val="1"/>
+      <w:numFmt w:val="decimal"/>
+      <w:pStyle w:val="Heading5"/>
+      <w:lvlText w:val="%1.%2.%3.%4.%5"/>
+      <w:lvlJc w:val="left"/>
+      <w:pPr>
+        <w:ind w:left="1008" w:hanging="1008"/>
+      </w:pPr>
+    </w:lvl>
+    <w:lvl w:ilvl="5">
+      <w:start w:val="1"/>
+      <w:numFmt w:val="decimal"/>
+      <w:pStyle w:val="Heading6"/>
+      <w:lvlText w:val="%1.%2.%3.%4.%5.%6"/>
+      <w:lvlJc w:val="left"/>
+      <w:pPr>
+        <w:ind w:left="1152" w:hanging="1152"/>
+      </w:pPr>
+    </w:lvl>
+    <w:lvl w:ilvl="6">
+      <w:start w:val="1"/>
+      <w:numFmt w:val="decimal"/>
+      <w:pStyle w:val="Heading7"/>
+      <w:lvlText w:val="%1.%2.%3.%4.%5.%6.%7"/>
+      <w:lvlJc w:val="left"/>
+      <w:pPr>
+        <w:ind w:left="1296" w:hanging="1296"/>
+      </w:pPr>
+    </w:lvl>
+    <w:lvl w:ilvl="7">
+      <w:start w:val="1"/>
+      <w:numFmt w:val="decimal"/>
+      <w:pStyle w:val="Heading8"/>
+      <w:lvlText w:val="%1.%2.%3.%4.%5.%6.%7.%8"/>
+      <w:lvlJc w:val="left"/>
+      <w:pPr>
+        <w:ind w:left="1440" w:hanging="1440"/>
+      </w:pPr>
+    </w:lvl>
+    <w:lvl w:ilvl="8">
+      <w:start w:val="1"/>
+      <w:numFmt w:val="decimal"/>
+      <w:pStyle w:val="Heading9"/>
+      <w:lvlText w:val="%1.%2.%3.%4.%5.%6.%7.%8.%9"/>
+      <w:lvlJc w:val="left"/>
+      <w:pPr>
+        <w:ind w:left="1584" w:hanging="1584"/>
+      </w:pPr>
+    </w:lvl>
+  </w:abstractNum>
+  <w:num w:numId="1">
+    <w:abstractNumId w:val="0"/>
+  </w:num>
+</w:numbering>
+</file>
+
+<file path=word/people.xml><?xml version="1.0" encoding="utf-8"?>
+<w15:people xmlns:wpc="http://schemas.microsoft.com/office/word/2010/wordprocessingCanvas" xmlns:cx="http://schemas.microsoft.com/office/drawing/2014/chartex" xmlns:cx1="http://schemas.microsoft.com/office/drawing/2015/9/8/chartex" xmlns:mc="http://schemas.openxmlformats.org/markup-compatibility/2006" xmlns:o="urn:schemas-microsoft-com:office:office" xmlns:r="http://schemas.openxmlformats.org/officeDocument/2006/relationships" xmlns:m="http://schemas.openxmlformats.org/officeDocument/2006/math" xmlns:v="urn:schemas-microsoft-com:vml" xmlns:wp14="http://schemas.microsoft.com/office/word/2010/wordprocessingDrawing" xmlns:wp="http://schemas.openxmlformats.org/drawingml/2006/wordprocessingDrawing" xmlns:w10="urn:schemas-microsoft-com:office:word" xmlns:w="http://schemas.openxmlformats.org/wordprocessingml/2006/main" xmlns:w14="http://schemas.microsoft.com/office/word/2010/wordml" xmlns:w15="http://schemas.microsoft.com/office/word/2012/wordml" xmlns:w16se="http://schemas.microsoft.com/office/word/2015/wordml/symex" xmlns:wpg="http://schemas.microsoft.com/office/word/2010/wordprocessingGroup" xmlns:wpi="http://schemas.microsoft.com/office/word/2010/wordprocessingInk" xmlns:wne="http://schemas.microsoft.com/office/word/2006/wordml" xmlns:wps="http://schemas.microsoft.com/office/word/2010/wordprocessingShape" mc:Ignorable="w14 w15 w16se wp14">
+  <w15:person w15:author="Do Ngoc Quynh (FGA.LSI)">
+    <w15:presenceInfo w15:providerId="AD" w15:userId="S-1-5-21-1078879581-106171156-1039276024-152143"/>
+  </w15:person>
+</w15:people>
 </file>
 
 <file path=word/styles.xml><?xml version="1.0" encoding="utf-8"?>
@@ -1553,14 +2160,64 @@
     <w:name w:val="Normal"/>
     <w:qFormat/>
   </w:style>
+  <w:style w:type="paragraph" w:styleId="Heading1">
+    <w:name w:val="heading 1"/>
+    <w:basedOn w:val="Normal"/>
+    <w:next w:val="Normal"/>
+    <w:link w:val="Heading1Char"/>
+    <w:uiPriority w:val="9"/>
+    <w:qFormat/>
+    <w:rsid w:val="00CF3147"/>
+    <w:pPr>
+      <w:keepNext/>
+      <w:keepLines/>
+      <w:numPr>
+        <w:numId w:val="1"/>
+      </w:numPr>
+      <w:spacing w:before="240" w:after="0"/>
+      <w:outlineLvl w:val="0"/>
+      <w:pPrChange w:id="0" w:author="Do Ngoc Quynh (FGA.LSI)" w:date="2020-06-02T05:56:00Z">
+        <w:pPr>
+          <w:keepNext/>
+          <w:keepLines/>
+          <w:numPr>
+            <w:numId w:val="1"/>
+          </w:numPr>
+          <w:spacing w:before="240" w:line="259" w:lineRule="auto"/>
+          <w:ind w:left="432" w:hanging="432"/>
+          <w:outlineLvl w:val="0"/>
+        </w:pPr>
+      </w:pPrChange>
+    </w:pPr>
+    <w:rPr>
+      <w:rFonts w:ascii="Times New Roman" w:eastAsiaTheme="majorEastAsia" w:hAnsi="Times New Roman" w:cstheme="majorBidi"/>
+      <w:b/>
+      <w:color w:val="2E74B5" w:themeColor="accent1" w:themeShade="BF"/>
+      <w:sz w:val="32"/>
+      <w:szCs w:val="32"/>
+      <w:rPrChange w:id="0" w:author="Do Ngoc Quynh (FGA.LSI)" w:date="2020-06-02T05:56:00Z">
+        <w:rPr>
+          <w:rFonts w:asciiTheme="majorHAnsi" w:eastAsiaTheme="majorEastAsia" w:hAnsiTheme="majorHAnsi" w:cstheme="majorBidi"/>
+          <w:color w:val="2E74B5" w:themeColor="accent1" w:themeShade="BF"/>
+          <w:sz w:val="32"/>
+          <w:szCs w:val="32"/>
+          <w:lang w:val="en-US" w:eastAsia="en-US" w:bidi="ar-SA"/>
+        </w:rPr>
+      </w:rPrChange>
+    </w:rPr>
+  </w:style>
   <w:style w:type="paragraph" w:styleId="Heading2">
     <w:name w:val="heading 2"/>
     <w:basedOn w:val="Normal"/>
     <w:link w:val="Heading2Char"/>
     <w:uiPriority w:val="9"/>
     <w:qFormat/>
-    <w:rsid w:val="003D34B2"/>
+    <w:rsid w:val="00064D6B"/>
     <w:pPr>
+      <w:numPr>
+        <w:ilvl w:val="1"/>
+        <w:numId w:val="1"/>
+      </w:numPr>
       <w:spacing w:before="100" w:beforeAutospacing="1" w:after="100" w:afterAutospacing="1" w:line="240" w:lineRule="auto"/>
       <w:outlineLvl w:val="1"/>
     </w:pPr>
@@ -1568,7 +2225,7 @@
       <w:rFonts w:ascii="Times New Roman" w:eastAsia="Times New Roman" w:hAnsi="Times New Roman" w:cs="Times New Roman"/>
       <w:b/>
       <w:bCs/>
-      <w:sz w:val="36"/>
+      <w:sz w:val="28"/>
       <w:szCs w:val="36"/>
     </w:rPr>
   </w:style>
@@ -1585,6 +2242,10 @@
     <w:pPr>
       <w:keepNext/>
       <w:keepLines/>
+      <w:numPr>
+        <w:ilvl w:val="2"/>
+        <w:numId w:val="1"/>
+      </w:numPr>
       <w:spacing w:before="40" w:after="0"/>
       <w:outlineLvl w:val="2"/>
     </w:pPr>
@@ -1593,6 +2254,166 @@
       <w:color w:val="1F4D78" w:themeColor="accent1" w:themeShade="7F"/>
       <w:sz w:val="24"/>
       <w:szCs w:val="24"/>
+    </w:rPr>
+  </w:style>
+  <w:style w:type="paragraph" w:styleId="Heading4">
+    <w:name w:val="heading 4"/>
+    <w:basedOn w:val="Normal"/>
+    <w:next w:val="Normal"/>
+    <w:link w:val="Heading4Char"/>
+    <w:uiPriority w:val="9"/>
+    <w:semiHidden/>
+    <w:unhideWhenUsed/>
+    <w:qFormat/>
+    <w:rsid w:val="000C6EB8"/>
+    <w:pPr>
+      <w:keepNext/>
+      <w:keepLines/>
+      <w:numPr>
+        <w:ilvl w:val="3"/>
+        <w:numId w:val="1"/>
+      </w:numPr>
+      <w:spacing w:before="40" w:after="0"/>
+      <w:outlineLvl w:val="3"/>
+    </w:pPr>
+    <w:rPr>
+      <w:rFonts w:asciiTheme="majorHAnsi" w:eastAsiaTheme="majorEastAsia" w:hAnsiTheme="majorHAnsi" w:cstheme="majorBidi"/>
+      <w:i/>
+      <w:iCs/>
+      <w:color w:val="2E74B5" w:themeColor="accent1" w:themeShade="BF"/>
+    </w:rPr>
+  </w:style>
+  <w:style w:type="paragraph" w:styleId="Heading5">
+    <w:name w:val="heading 5"/>
+    <w:basedOn w:val="Normal"/>
+    <w:next w:val="Normal"/>
+    <w:link w:val="Heading5Char"/>
+    <w:uiPriority w:val="9"/>
+    <w:semiHidden/>
+    <w:unhideWhenUsed/>
+    <w:qFormat/>
+    <w:rsid w:val="000C6EB8"/>
+    <w:pPr>
+      <w:keepNext/>
+      <w:keepLines/>
+      <w:numPr>
+        <w:ilvl w:val="4"/>
+        <w:numId w:val="1"/>
+      </w:numPr>
+      <w:spacing w:before="40" w:after="0"/>
+      <w:outlineLvl w:val="4"/>
+    </w:pPr>
+    <w:rPr>
+      <w:rFonts w:asciiTheme="majorHAnsi" w:eastAsiaTheme="majorEastAsia" w:hAnsiTheme="majorHAnsi" w:cstheme="majorBidi"/>
+      <w:color w:val="2E74B5" w:themeColor="accent1" w:themeShade="BF"/>
+    </w:rPr>
+  </w:style>
+  <w:style w:type="paragraph" w:styleId="Heading6">
+    <w:name w:val="heading 6"/>
+    <w:basedOn w:val="Normal"/>
+    <w:next w:val="Normal"/>
+    <w:link w:val="Heading6Char"/>
+    <w:uiPriority w:val="9"/>
+    <w:semiHidden/>
+    <w:unhideWhenUsed/>
+    <w:qFormat/>
+    <w:rsid w:val="000C6EB8"/>
+    <w:pPr>
+      <w:keepNext/>
+      <w:keepLines/>
+      <w:numPr>
+        <w:ilvl w:val="5"/>
+        <w:numId w:val="1"/>
+      </w:numPr>
+      <w:spacing w:before="40" w:after="0"/>
+      <w:outlineLvl w:val="5"/>
+    </w:pPr>
+    <w:rPr>
+      <w:rFonts w:asciiTheme="majorHAnsi" w:eastAsiaTheme="majorEastAsia" w:hAnsiTheme="majorHAnsi" w:cstheme="majorBidi"/>
+      <w:color w:val="1F4D78" w:themeColor="accent1" w:themeShade="7F"/>
+    </w:rPr>
+  </w:style>
+  <w:style w:type="paragraph" w:styleId="Heading7">
+    <w:name w:val="heading 7"/>
+    <w:basedOn w:val="Normal"/>
+    <w:next w:val="Normal"/>
+    <w:link w:val="Heading7Char"/>
+    <w:uiPriority w:val="9"/>
+    <w:semiHidden/>
+    <w:unhideWhenUsed/>
+    <w:qFormat/>
+    <w:rsid w:val="000C6EB8"/>
+    <w:pPr>
+      <w:keepNext/>
+      <w:keepLines/>
+      <w:numPr>
+        <w:ilvl w:val="6"/>
+        <w:numId w:val="1"/>
+      </w:numPr>
+      <w:spacing w:before="40" w:after="0"/>
+      <w:outlineLvl w:val="6"/>
+    </w:pPr>
+    <w:rPr>
+      <w:rFonts w:asciiTheme="majorHAnsi" w:eastAsiaTheme="majorEastAsia" w:hAnsiTheme="majorHAnsi" w:cstheme="majorBidi"/>
+      <w:i/>
+      <w:iCs/>
+      <w:color w:val="1F4D78" w:themeColor="accent1" w:themeShade="7F"/>
+    </w:rPr>
+  </w:style>
+  <w:style w:type="paragraph" w:styleId="Heading8">
+    <w:name w:val="heading 8"/>
+    <w:basedOn w:val="Normal"/>
+    <w:next w:val="Normal"/>
+    <w:link w:val="Heading8Char"/>
+    <w:uiPriority w:val="9"/>
+    <w:semiHidden/>
+    <w:unhideWhenUsed/>
+    <w:qFormat/>
+    <w:rsid w:val="000C6EB8"/>
+    <w:pPr>
+      <w:keepNext/>
+      <w:keepLines/>
+      <w:numPr>
+        <w:ilvl w:val="7"/>
+        <w:numId w:val="1"/>
+      </w:numPr>
+      <w:spacing w:before="40" w:after="0"/>
+      <w:outlineLvl w:val="7"/>
+    </w:pPr>
+    <w:rPr>
+      <w:rFonts w:asciiTheme="majorHAnsi" w:eastAsiaTheme="majorEastAsia" w:hAnsiTheme="majorHAnsi" w:cstheme="majorBidi"/>
+      <w:color w:val="272727" w:themeColor="text1" w:themeTint="D8"/>
+      <w:sz w:val="21"/>
+      <w:szCs w:val="21"/>
+    </w:rPr>
+  </w:style>
+  <w:style w:type="paragraph" w:styleId="Heading9">
+    <w:name w:val="heading 9"/>
+    <w:basedOn w:val="Normal"/>
+    <w:next w:val="Normal"/>
+    <w:link w:val="Heading9Char"/>
+    <w:uiPriority w:val="9"/>
+    <w:semiHidden/>
+    <w:unhideWhenUsed/>
+    <w:qFormat/>
+    <w:rsid w:val="000C6EB8"/>
+    <w:pPr>
+      <w:keepNext/>
+      <w:keepLines/>
+      <w:numPr>
+        <w:ilvl w:val="8"/>
+        <w:numId w:val="1"/>
+      </w:numPr>
+      <w:spacing w:before="40" w:after="0"/>
+      <w:outlineLvl w:val="8"/>
+    </w:pPr>
+    <w:rPr>
+      <w:rFonts w:asciiTheme="majorHAnsi" w:eastAsiaTheme="majorEastAsia" w:hAnsiTheme="majorHAnsi" w:cstheme="majorBidi"/>
+      <w:i/>
+      <w:iCs/>
+      <w:color w:val="272727" w:themeColor="text1" w:themeTint="D8"/>
+      <w:sz w:val="21"/>
+      <w:szCs w:val="21"/>
     </w:rPr>
   </w:style>
   <w:style w:type="character" w:default="1" w:styleId="DefaultParagraphFont">
@@ -1658,12 +2479,12 @@
     <w:basedOn w:val="DefaultParagraphFont"/>
     <w:link w:val="Heading2"/>
     <w:uiPriority w:val="9"/>
-    <w:rsid w:val="003D34B2"/>
+    <w:rsid w:val="00064D6B"/>
     <w:rPr>
       <w:rFonts w:ascii="Times New Roman" w:eastAsia="Times New Roman" w:hAnsi="Times New Roman" w:cs="Times New Roman"/>
       <w:b/>
       <w:bCs/>
-      <w:sz w:val="36"/>
+      <w:sz w:val="28"/>
       <w:szCs w:val="36"/>
     </w:rPr>
   </w:style>
@@ -1717,6 +2538,113 @@
       <w:color w:val="1F4D78" w:themeColor="accent1" w:themeShade="7F"/>
       <w:sz w:val="24"/>
       <w:szCs w:val="24"/>
+    </w:rPr>
+  </w:style>
+  <w:style w:type="character" w:customStyle="1" w:styleId="Heading1Char">
+    <w:name w:val="Heading 1 Char"/>
+    <w:basedOn w:val="DefaultParagraphFont"/>
+    <w:link w:val="Heading1"/>
+    <w:uiPriority w:val="9"/>
+    <w:rsid w:val="00CF3147"/>
+    <w:rPr>
+      <w:rFonts w:ascii="Times New Roman" w:eastAsiaTheme="majorEastAsia" w:hAnsi="Times New Roman" w:cstheme="majorBidi"/>
+      <w:b/>
+      <w:color w:val="2E74B5" w:themeColor="accent1" w:themeShade="BF"/>
+      <w:sz w:val="32"/>
+      <w:szCs w:val="32"/>
+    </w:rPr>
+  </w:style>
+  <w:style w:type="paragraph" w:styleId="ListParagraph">
+    <w:name w:val="List Paragraph"/>
+    <w:basedOn w:val="Normal"/>
+    <w:uiPriority w:val="34"/>
+    <w:qFormat/>
+    <w:rsid w:val="00734E29"/>
+    <w:pPr>
+      <w:ind w:left="720"/>
+      <w:contextualSpacing/>
+    </w:pPr>
+  </w:style>
+  <w:style w:type="character" w:customStyle="1" w:styleId="Heading4Char">
+    <w:name w:val="Heading 4 Char"/>
+    <w:basedOn w:val="DefaultParagraphFont"/>
+    <w:link w:val="Heading4"/>
+    <w:uiPriority w:val="9"/>
+    <w:semiHidden/>
+    <w:rsid w:val="000C6EB8"/>
+    <w:rPr>
+      <w:rFonts w:asciiTheme="majorHAnsi" w:eastAsiaTheme="majorEastAsia" w:hAnsiTheme="majorHAnsi" w:cstheme="majorBidi"/>
+      <w:i/>
+      <w:iCs/>
+      <w:color w:val="2E74B5" w:themeColor="accent1" w:themeShade="BF"/>
+    </w:rPr>
+  </w:style>
+  <w:style w:type="character" w:customStyle="1" w:styleId="Heading5Char">
+    <w:name w:val="Heading 5 Char"/>
+    <w:basedOn w:val="DefaultParagraphFont"/>
+    <w:link w:val="Heading5"/>
+    <w:uiPriority w:val="9"/>
+    <w:semiHidden/>
+    <w:rsid w:val="000C6EB8"/>
+    <w:rPr>
+      <w:rFonts w:asciiTheme="majorHAnsi" w:eastAsiaTheme="majorEastAsia" w:hAnsiTheme="majorHAnsi" w:cstheme="majorBidi"/>
+      <w:color w:val="2E74B5" w:themeColor="accent1" w:themeShade="BF"/>
+    </w:rPr>
+  </w:style>
+  <w:style w:type="character" w:customStyle="1" w:styleId="Heading6Char">
+    <w:name w:val="Heading 6 Char"/>
+    <w:basedOn w:val="DefaultParagraphFont"/>
+    <w:link w:val="Heading6"/>
+    <w:uiPriority w:val="9"/>
+    <w:semiHidden/>
+    <w:rsid w:val="000C6EB8"/>
+    <w:rPr>
+      <w:rFonts w:asciiTheme="majorHAnsi" w:eastAsiaTheme="majorEastAsia" w:hAnsiTheme="majorHAnsi" w:cstheme="majorBidi"/>
+      <w:color w:val="1F4D78" w:themeColor="accent1" w:themeShade="7F"/>
+    </w:rPr>
+  </w:style>
+  <w:style w:type="character" w:customStyle="1" w:styleId="Heading7Char">
+    <w:name w:val="Heading 7 Char"/>
+    <w:basedOn w:val="DefaultParagraphFont"/>
+    <w:link w:val="Heading7"/>
+    <w:uiPriority w:val="9"/>
+    <w:semiHidden/>
+    <w:rsid w:val="000C6EB8"/>
+    <w:rPr>
+      <w:rFonts w:asciiTheme="majorHAnsi" w:eastAsiaTheme="majorEastAsia" w:hAnsiTheme="majorHAnsi" w:cstheme="majorBidi"/>
+      <w:i/>
+      <w:iCs/>
+      <w:color w:val="1F4D78" w:themeColor="accent1" w:themeShade="7F"/>
+    </w:rPr>
+  </w:style>
+  <w:style w:type="character" w:customStyle="1" w:styleId="Heading8Char">
+    <w:name w:val="Heading 8 Char"/>
+    <w:basedOn w:val="DefaultParagraphFont"/>
+    <w:link w:val="Heading8"/>
+    <w:uiPriority w:val="9"/>
+    <w:semiHidden/>
+    <w:rsid w:val="000C6EB8"/>
+    <w:rPr>
+      <w:rFonts w:asciiTheme="majorHAnsi" w:eastAsiaTheme="majorEastAsia" w:hAnsiTheme="majorHAnsi" w:cstheme="majorBidi"/>
+      <w:color w:val="272727" w:themeColor="text1" w:themeTint="D8"/>
+      <w:sz w:val="21"/>
+      <w:szCs w:val="21"/>
+    </w:rPr>
+  </w:style>
+  <w:style w:type="character" w:customStyle="1" w:styleId="Heading9Char">
+    <w:name w:val="Heading 9 Char"/>
+    <w:basedOn w:val="DefaultParagraphFont"/>
+    <w:link w:val="Heading9"/>
+    <w:uiPriority w:val="9"/>
+    <w:semiHidden/>
+    <w:rsid w:val="000C6EB8"/>
+    <w:rPr>
+      <w:rFonts w:asciiTheme="majorHAnsi" w:eastAsiaTheme="majorEastAsia" w:hAnsiTheme="majorHAnsi" w:cstheme="majorBidi"/>
+      <w:i/>
+      <w:iCs/>
+      <w:color w:val="272727" w:themeColor="text1" w:themeTint="D8"/>
+      <w:sz w:val="21"/>
+      <w:szCs w:val="21"/>
     </w:rPr>
   </w:style>
 </w:styles>
@@ -1988,7 +2916,7 @@
 </file>
 
 <file path=customXml/itemProps1.xml><?xml version="1.0" encoding="utf-8"?>
-<ds:datastoreItem xmlns:ds="http://schemas.openxmlformats.org/officeDocument/2006/customXml" ds:itemID="{77C7BAF6-9A6F-42E4-B499-31BFF95AF30C}">
+<ds:datastoreItem xmlns:ds="http://schemas.openxmlformats.org/officeDocument/2006/customXml" ds:itemID="{E926CE8E-DB09-4D16-8762-3220B0ED5AC9}">
   <ds:schemaRefs>
     <ds:schemaRef ds:uri="http://schemas.openxmlformats.org/officeDocument/2006/bibliography"/>
   </ds:schemaRefs>
